--- a/docs/Payroll WEb application.docx
+++ b/docs/Payroll WEb application.docx
@@ -2,14 +2,6 @@
 <file path=word/document.xml><?xml version="1.0" encoding="utf-8"?>
 <w:document xmlns:wpc="http://schemas.microsoft.com/office/word/2010/wordprocessingCanvas" xmlns:mc="http://schemas.openxmlformats.org/markup-compatibility/2006" xmlns:o="urn:schemas-microsoft-com:office:office" xmlns:r="http://schemas.openxmlformats.org/officeDocument/2006/relationships" xmlns:m="http://schemas.openxmlformats.org/officeDocument/2006/math" xmlns:v="urn:schemas-microsoft-com:vml" xmlns:wp14="http://schemas.microsoft.com/office/word/2010/wordprocessingDrawing" xmlns:wp="http://schemas.openxmlformats.org/drawingml/2006/wordprocessingDrawing" xmlns:w10="urn:schemas-microsoft-com:office:word" xmlns:w="http://schemas.openxmlformats.org/wordprocessingml/2006/main" xmlns:w14="http://schemas.microsoft.com/office/word/2010/wordml" xmlns:w15="http://schemas.microsoft.com/office/word/2012/wordml" xmlns:wpg="http://schemas.microsoft.com/office/word/2010/wordprocessingGroup" xmlns:wpi="http://schemas.microsoft.com/office/word/2010/wordprocessingInk" xmlns:wne="http://schemas.microsoft.com/office/word/2006/wordml" xmlns:wps="http://schemas.microsoft.com/office/word/2010/wordprocessingShape" mc:Ignorable="w14 w15 wp14">
   <w:body>
-    <w:p>
-      <w:pPr>
-        <w:pStyle w:val="Title"/>
-      </w:pPr>
-      <w:r>
-        <w:t>Payroll WEb application</w:t>
-      </w:r>
-    </w:p>
     <w:p>
       <w:pPr>
         <w:pStyle w:val="Title"/>
@@ -19,18 +11,143 @@
         </w:rPr>
       </w:pPr>
       <w:r>
+        <w:t>ABC College</w:t>
+      </w:r>
+    </w:p>
+    <w:p>
+      <w:pPr>
+        <w:pStyle w:val="Title"/>
         <w:rPr>
-          <w:sz w:val="32"/>
-          <w:szCs w:val="10"/>
+          <w:color w:val="318B70" w:themeColor="accent4" w:themeShade="BF"/>
+        </w:rPr>
+      </w:pPr>
+    </w:p>
+    <w:p>
+      <w:pPr>
+        <w:pStyle w:val="Title"/>
+        <w:rPr>
+          <w:color w:val="318B70" w:themeColor="accent4" w:themeShade="BF"/>
+        </w:rPr>
+      </w:pPr>
+    </w:p>
+    <w:p>
+      <w:pPr>
+        <w:pStyle w:val="Title"/>
+        <w:rPr>
+          <w:color w:val="318B70" w:themeColor="accent4" w:themeShade="BF"/>
+        </w:rPr>
+      </w:pPr>
+    </w:p>
+    <w:p>
+      <w:pPr>
+        <w:pStyle w:val="Title"/>
+        <w:rPr>
+          <w:color w:val="318B70" w:themeColor="accent4" w:themeShade="BF"/>
+        </w:rPr>
+      </w:pPr>
+    </w:p>
+    <w:p>
+      <w:pPr>
+        <w:pStyle w:val="Title"/>
+        <w:rPr>
+          <w:color w:val="318B70" w:themeColor="accent4" w:themeShade="BF"/>
+        </w:rPr>
+      </w:pPr>
+    </w:p>
+    <w:p>
+      <w:pPr>
+        <w:pStyle w:val="Title"/>
+        <w:jc w:val="center"/>
+        <w:rPr>
+          <w:color w:val="0D5672" w:themeColor="accent1" w:themeShade="80"/>
+          <w:sz w:val="96"/>
+          <w:szCs w:val="28"/>
+        </w:rPr>
+      </w:pPr>
+      <w:r>
+        <w:rPr>
+          <w:color w:val="0D5672" w:themeColor="accent1" w:themeShade="80"/>
+          <w:sz w:val="96"/>
+          <w:szCs w:val="28"/>
+        </w:rPr>
+        <w:t>Payroll WEb application</w:t>
+      </w:r>
+    </w:p>
+    <w:p>
+      <w:pPr>
+        <w:pStyle w:val="Title"/>
+        <w:jc w:val="center"/>
+        <w:rPr>
+          <w:color w:val="0D5672" w:themeColor="accent1" w:themeShade="80"/>
+          <w:sz w:val="40"/>
+          <w:szCs w:val="14"/>
+        </w:rPr>
+      </w:pPr>
+      <w:r>
+        <w:rPr>
+          <w:color w:val="0D5672" w:themeColor="accent1" w:themeShade="80"/>
+          <w:sz w:val="40"/>
+          <w:szCs w:val="14"/>
         </w:rPr>
         <w:t>High Level Design Document</w:t>
       </w:r>
+    </w:p>
+    <w:p>
+      <w:pPr>
+        <w:pStyle w:val="Title"/>
+        <w:jc w:val="center"/>
+        <w:rPr>
+          <w:color w:val="0D5672" w:themeColor="accent1" w:themeShade="80"/>
+          <w:sz w:val="40"/>
+          <w:szCs w:val="14"/>
+          <w:vertAlign w:val="superscript"/>
+        </w:rPr>
+      </w:pPr>
       <w:r>
         <w:rPr>
-          <w:sz w:val="32"/>
-          <w:szCs w:val="10"/>
+          <w:color w:val="0D5672" w:themeColor="accent1" w:themeShade="80"/>
+          <w:sz w:val="40"/>
+          <w:szCs w:val="14"/>
+        </w:rPr>
+        <w:t>Dec – 6</w:t>
+      </w:r>
+      <w:r>
+        <w:rPr>
+          <w:color w:val="0D5672" w:themeColor="accent1" w:themeShade="80"/>
+          <w:sz w:val="40"/>
+          <w:szCs w:val="14"/>
+          <w:vertAlign w:val="superscript"/>
+        </w:rPr>
+        <w:t>th</w:t>
+      </w:r>
+      <w:r>
+        <w:rPr>
+          <w:color w:val="0D5672" w:themeColor="accent1" w:themeShade="80"/>
+          <w:sz w:val="40"/>
+          <w:szCs w:val="14"/>
+          <w:vertAlign w:val="superscript"/>
         </w:rPr>
         <w:t xml:space="preserve"> </w:t>
+      </w:r>
+    </w:p>
+    <w:p/>
+    <w:p>
+      <w:pPr>
+        <w:pStyle w:val="Title"/>
+        <w:jc w:val="center"/>
+        <w:rPr>
+          <w:color w:val="1C6194" w:themeColor="accent2" w:themeShade="BF"/>
+          <w:sz w:val="40"/>
+          <w:szCs w:val="14"/>
+        </w:rPr>
+      </w:pPr>
+      <w:r>
+        <w:rPr>
+          <w:color w:val="1C6194" w:themeColor="accent2" w:themeShade="BF"/>
+          <w:sz w:val="40"/>
+          <w:szCs w:val="14"/>
+        </w:rPr>
+        <w:t>inna Manova n01384347</w:t>
       </w:r>
     </w:p>
     <w:p>
@@ -43,11 +160,7 @@
           <w:szCs w:val="30"/>
         </w:rPr>
       </w:pPr>
-      <w:r>
-        <w:br w:type="page"/>
-      </w:r>
     </w:p>
-    <w:bookmarkStart w:id="0" w:name="_Toc26441094" w:displacedByCustomXml="next"/>
     <w:sdt>
       <w:sdtPr>
         <w:id w:val="1081332521"/>
@@ -72,7 +185,27 @@
           <w:pPr>
             <w:pStyle w:val="Heading1"/>
           </w:pPr>
+        </w:p>
+        <w:p>
+          <w:pPr>
+            <w:rPr>
+              <w:rFonts w:eastAsiaTheme="majorEastAsia" w:cstheme="majorBidi"/>
+              <w:color w:val="1CADE4" w:themeColor="accent1"/>
+              <w:sz w:val="30"/>
+              <w:szCs w:val="30"/>
+            </w:rPr>
+          </w:pPr>
           <w:r>
+            <w:br w:type="page"/>
+          </w:r>
+        </w:p>
+        <w:p>
+          <w:pPr>
+            <w:pStyle w:val="Heading1"/>
+          </w:pPr>
+          <w:bookmarkStart w:id="0" w:name="_Toc26520658"/>
+          <w:r>
+            <w:lastRenderedPageBreak/>
             <w:t>Table of Contents</w:t>
           </w:r>
           <w:bookmarkEnd w:id="0"/>
@@ -115,7 +248,7 @@
             </w:rPr>
             <w:fldChar w:fldCharType="separate"/>
           </w:r>
-          <w:hyperlink w:anchor="_Toc26441094" w:history="1">
+          <w:hyperlink w:anchor="_Toc26520658" w:history="1">
             <w:r>
               <w:rPr>
                 <w:rStyle w:val="Hyperlink"/>
@@ -142,7 +275,7 @@
                 <w:noProof/>
                 <w:webHidden/>
               </w:rPr>
-              <w:instrText xml:space="preserve"> PAGEREF _Toc26441094 \h </w:instrText>
+              <w:instrText xml:space="preserve"> PAGEREF _Toc26520658 \h </w:instrText>
             </w:r>
             <w:r>
               <w:rPr>
@@ -187,7 +320,7 @@
               <w:lang w:eastAsia="en-US" w:bidi="he-IL"/>
             </w:rPr>
           </w:pPr>
-          <w:hyperlink w:anchor="_Toc26441095" w:history="1">
+          <w:hyperlink w:anchor="_Toc26520659" w:history="1">
             <w:r>
               <w:rPr>
                 <w:rStyle w:val="Hyperlink"/>
@@ -214,7 +347,7 @@
                 <w:noProof/>
                 <w:webHidden/>
               </w:rPr>
-              <w:instrText xml:space="preserve"> PAGEREF _Toc26441095 \h </w:instrText>
+              <w:instrText xml:space="preserve"> PAGEREF _Toc26520659 \h </w:instrText>
             </w:r>
             <w:r>
               <w:rPr>
@@ -259,7 +392,7 @@
               <w:lang w:eastAsia="en-US" w:bidi="he-IL"/>
             </w:rPr>
           </w:pPr>
-          <w:hyperlink w:anchor="_Toc26441096" w:history="1">
+          <w:hyperlink w:anchor="_Toc26520660" w:history="1">
             <w:r>
               <w:rPr>
                 <w:rStyle w:val="Hyperlink"/>
@@ -286,7 +419,7 @@
                 <w:noProof/>
                 <w:webHidden/>
               </w:rPr>
-              <w:instrText xml:space="preserve"> PAGEREF _Toc26441096 \h </w:instrText>
+              <w:instrText xml:space="preserve"> PAGEREF _Toc26520660 \h </w:instrText>
             </w:r>
             <w:r>
               <w:rPr>
@@ -331,7 +464,7 @@
               <w:lang w:eastAsia="en-US" w:bidi="he-IL"/>
             </w:rPr>
           </w:pPr>
-          <w:hyperlink w:anchor="_Toc26441097" w:history="1">
+          <w:hyperlink w:anchor="_Toc26520661" w:history="1">
             <w:r>
               <w:rPr>
                 <w:rStyle w:val="Hyperlink"/>
@@ -358,7 +491,7 @@
                 <w:noProof/>
                 <w:webHidden/>
               </w:rPr>
-              <w:instrText xml:space="preserve"> PAGEREF _Toc26441097 \h </w:instrText>
+              <w:instrText xml:space="preserve"> PAGEREF _Toc26520661 \h </w:instrText>
             </w:r>
             <w:r>
               <w:rPr>
@@ -403,7 +536,7 @@
               <w:lang w:eastAsia="en-US" w:bidi="he-IL"/>
             </w:rPr>
           </w:pPr>
-          <w:hyperlink w:anchor="_Toc26441098" w:history="1">
+          <w:hyperlink w:anchor="_Toc26520662" w:history="1">
             <w:r>
               <w:rPr>
                 <w:rStyle w:val="Hyperlink"/>
@@ -430,7 +563,7 @@
                 <w:noProof/>
                 <w:webHidden/>
               </w:rPr>
-              <w:instrText xml:space="preserve"> PAGEREF _Toc26441098 \h </w:instrText>
+              <w:instrText xml:space="preserve"> PAGEREF _Toc26520662 \h </w:instrText>
             </w:r>
             <w:r>
               <w:rPr>
@@ -450,7 +583,7 @@
                 <w:noProof/>
                 <w:webHidden/>
               </w:rPr>
-              <w:t>4</w:t>
+              <w:t>5</w:t>
             </w:r>
             <w:r>
               <w:rPr>
@@ -485,12 +618,30 @@
       <w:pPr>
         <w:pStyle w:val="Heading1"/>
       </w:pPr>
-      <w:bookmarkStart w:id="1" w:name="_Toc26441095"/>
+      <w:bookmarkStart w:id="1" w:name="_Toc26520659"/>
       <w:r>
         <w:lastRenderedPageBreak/>
         <w:t>Goal</w:t>
       </w:r>
       <w:bookmarkEnd w:id="1"/>
+    </w:p>
+    <w:p>
+      <w:r>
+        <w:rPr>
+          <w:lang w:eastAsia="en-US" w:bidi="he-IL"/>
+        </w:rPr>
+        <w:t>The goal is to create web application that will calculate correctly the monthly salaries for the college’s employees.</w:t>
+      </w:r>
+    </w:p>
+    <w:p>
+      <w:pPr>
+        <w:pStyle w:val="Heading1"/>
+      </w:pPr>
+      <w:bookmarkStart w:id="2" w:name="_Toc26520660"/>
+      <w:r>
+        <w:t>Description</w:t>
+      </w:r>
+      <w:bookmarkEnd w:id="2"/>
     </w:p>
     <w:p>
       <w:pPr>
@@ -502,55 +653,96 @@
           <w:lang w:eastAsia="en-US" w:bidi="he-IL"/>
         </w:rPr>
       </w:pPr>
+      <w:bookmarkStart w:id="3" w:name="_Toc26520661"/>
+      <w:r>
+        <w:rPr>
+          <w:lang w:eastAsia="en-US" w:bidi="he-IL"/>
+        </w:rPr>
+        <w:t xml:space="preserve">The project requires </w:t>
+      </w:r>
       <w:proofErr w:type="gramStart"/>
       <w:r>
         <w:rPr>
           <w:lang w:eastAsia="en-US" w:bidi="he-IL"/>
         </w:rPr>
-        <w:t>a</w:t>
+        <w:t xml:space="preserve">to </w:t>
+      </w:r>
+      <w:r>
+        <w:rPr>
+          <w:lang w:eastAsia="en-US" w:bidi="he-IL"/>
+        </w:rPr>
+        <w:t>develop</w:t>
       </w:r>
       <w:proofErr w:type="gramEnd"/>
       <w:r>
         <w:rPr>
           <w:lang w:eastAsia="en-US" w:bidi="he-IL"/>
         </w:rPr>
-        <w:t xml:space="preserve"> script be implemented to generate and process salaries for employees throughout the college.</w:t>
+        <w:t xml:space="preserve"> an application </w:t>
       </w:r>
-    </w:p>
-    <w:p>
+      <w:r>
+        <w:rPr>
+          <w:lang w:eastAsia="en-US" w:bidi="he-IL"/>
+        </w:rPr>
+        <w:t>that</w:t>
+      </w:r>
+      <w:r>
+        <w:rPr>
+          <w:lang w:eastAsia="en-US" w:bidi="he-IL"/>
+        </w:rPr>
+        <w:t xml:space="preserve"> should</w:t>
+      </w:r>
+      <w:r>
+        <w:rPr>
+          <w:lang w:eastAsia="en-US" w:bidi="he-IL"/>
+        </w:rPr>
+        <w:t xml:space="preserve"> generate and process salaries for employees throughout the college.</w:t>
+      </w:r>
+      <w:r>
+        <w:rPr>
+          <w:rFonts w:ascii="Times New Roman" w:hAnsi="Times New Roman" w:cs="Times New Roman"/>
+          <w:color w:val="auto"/>
+          <w:sz w:val="24"/>
+          <w:szCs w:val="24"/>
+          <w:lang w:eastAsia="en-US" w:bidi="he-IL"/>
+        </w:rPr>
+        <w:t xml:space="preserve"> </w:t>
+      </w:r>
       <w:r>
         <w:rPr>
           <w:shd w:val="clear" w:color="auto" w:fill="FFFFFF"/>
         </w:rPr>
-        <w:t>. The web application must allow an Accounts clerk to generate any employee pay slip for any given month.</w:t>
+        <w:t>The web application must allow an Accounts clerk to generate any employee pay slip for any given month.</w:t>
+      </w:r>
+      <w:r>
+        <w:rPr>
+          <w:shd w:val="clear" w:color="auto" w:fill="FFFFFF"/>
+        </w:rPr>
+        <w:t xml:space="preserve"> Monthly wages rates, number of working hours, CIT </w:t>
+      </w:r>
+      <w:proofErr w:type="gramStart"/>
+      <w:r>
+        <w:rPr>
+          <w:shd w:val="clear" w:color="auto" w:fill="FFFFFF"/>
+        </w:rPr>
+        <w:t>%</w:t>
+      </w:r>
+      <w:proofErr w:type="gramEnd"/>
+      <w:r>
+        <w:rPr>
+          <w:shd w:val="clear" w:color="auto" w:fill="FFFFFF"/>
+        </w:rPr>
+        <w:t xml:space="preserve"> and health fees are given. The expected result should include employee’s details and correct salary for chosen month.</w:t>
       </w:r>
     </w:p>
+    <w:bookmarkEnd w:id="3"/>
     <w:p>
       <w:pPr>
         <w:pStyle w:val="Heading1"/>
       </w:pPr>
-      <w:bookmarkStart w:id="2" w:name="_Toc26441096"/>
       <w:r>
-        <w:t>Description</w:t>
+        <w:t>Implementation</w:t>
       </w:r>
-      <w:bookmarkEnd w:id="2"/>
-    </w:p>
-    <w:p>
-      <w:proofErr w:type="gramStart"/>
-      <w:r>
-        <w:t>a</w:t>
-      </w:r>
-      <w:proofErr w:type="gramEnd"/>
-    </w:p>
-    <w:p>
-      <w:pPr>
-        <w:pStyle w:val="Heading1"/>
-      </w:pPr>
-      <w:bookmarkStart w:id="3" w:name="_Toc26441097"/>
-      <w:r>
-        <w:t>Way of implementation</w:t>
-      </w:r>
-      <w:bookmarkEnd w:id="3"/>
     </w:p>
     <w:p>
       <w:pPr>
@@ -558,6 +750,26 @@
       </w:pPr>
       <w:r>
         <w:t>Software</w:t>
+      </w:r>
+    </w:p>
+    <w:p>
+      <w:r>
+        <w:t>HTML, CSS, JS for the application implementation</w:t>
+      </w:r>
+    </w:p>
+    <w:p>
+      <w:r>
+        <w:t>Visual Code – coding editor tool</w:t>
+      </w:r>
+    </w:p>
+    <w:p>
+      <w:r>
+        <w:t>GitHub – code cloud storage and sharing repository</w:t>
+      </w:r>
+    </w:p>
+    <w:p>
+      <w:r>
+        <w:t>Word – text editor</w:t>
       </w:r>
     </w:p>
     <w:p>
@@ -584,13 +796,123 @@
     </w:p>
     <w:p>
       <w:pPr>
+        <w:pStyle w:val="ListParagraph"/>
+        <w:numPr>
+          <w:ilvl w:val="0"/>
+          <w:numId w:val="6"/>
+        </w:numPr>
+      </w:pPr>
+      <w:r>
+        <w:t>Understanding the project requirements</w:t>
+      </w:r>
+    </w:p>
+    <w:p>
+      <w:pPr>
+        <w:pStyle w:val="ListParagraph"/>
+        <w:numPr>
+          <w:ilvl w:val="0"/>
+          <w:numId w:val="6"/>
+        </w:numPr>
+      </w:pPr>
+      <w:r>
+        <w:t>Creating the HLD document, including names of the variables and the logic of the application</w:t>
+      </w:r>
+    </w:p>
+    <w:p>
+      <w:pPr>
+        <w:pStyle w:val="ListParagraph"/>
+        <w:numPr>
+          <w:ilvl w:val="0"/>
+          <w:numId w:val="6"/>
+        </w:numPr>
+      </w:pPr>
+      <w:r>
+        <w:t>Coding – HTML, JS</w:t>
+      </w:r>
+    </w:p>
+    <w:p>
+      <w:pPr>
+        <w:pStyle w:val="ListParagraph"/>
+        <w:numPr>
+          <w:ilvl w:val="0"/>
+          <w:numId w:val="6"/>
+        </w:numPr>
+      </w:pPr>
+      <w:r>
+        <w:t>QA</w:t>
+      </w:r>
+    </w:p>
+    <w:p>
+      <w:pPr>
+        <w:pStyle w:val="ListParagraph"/>
+        <w:numPr>
+          <w:ilvl w:val="0"/>
+          <w:numId w:val="6"/>
+        </w:numPr>
+      </w:pPr>
+      <w:r>
+        <w:t>Coding – validation rules</w:t>
+      </w:r>
+    </w:p>
+    <w:p>
+      <w:pPr>
+        <w:pStyle w:val="ListParagraph"/>
+        <w:numPr>
+          <w:ilvl w:val="0"/>
+          <w:numId w:val="6"/>
+        </w:numPr>
+      </w:pPr>
+      <w:r>
+        <w:t>QA</w:t>
+      </w:r>
+    </w:p>
+    <w:p>
+      <w:pPr>
+        <w:pStyle w:val="ListParagraph"/>
+        <w:numPr>
+          <w:ilvl w:val="0"/>
+          <w:numId w:val="6"/>
+        </w:numPr>
+      </w:pPr>
+      <w:r>
+        <w:t>CSS – prettifying the interface</w:t>
+      </w:r>
+    </w:p>
+    <w:p>
+      <w:pPr>
+        <w:pStyle w:val="ListParagraph"/>
+        <w:numPr>
+          <w:ilvl w:val="0"/>
+          <w:numId w:val="6"/>
+        </w:numPr>
+      </w:pPr>
+      <w:r>
+        <w:t>QA</w:t>
+      </w:r>
+    </w:p>
+    <w:p>
+      <w:pPr>
+        <w:pStyle w:val="ListParagraph"/>
+        <w:numPr>
+          <w:ilvl w:val="0"/>
+          <w:numId w:val="6"/>
+        </w:numPr>
+      </w:pPr>
+      <w:r>
+        <w:t>Submission</w:t>
+      </w:r>
+    </w:p>
+    <w:p>
+      <w:pPr>
         <w:pStyle w:val="Style2"/>
       </w:pPr>
     </w:p>
     <w:p>
       <w:pPr>
-        <w:pStyle w:val="Style2"/>
+        <w:pStyle w:val="Heading1"/>
       </w:pPr>
+      <w:bookmarkStart w:id="4" w:name="_GoBack"/>
+      <w:bookmarkEnd w:id="4"/>
       <w:r>
         <w:t>Internal logic</w:t>
       </w:r>
@@ -1020,6 +1342,7 @@
               <w:cnfStyle w:val="000000000000" w:firstRow="0" w:lastRow="0" w:firstColumn="0" w:lastColumn="0" w:oddVBand="0" w:evenVBand="0" w:oddHBand="0" w:evenHBand="0" w:firstRowFirstColumn="0" w:firstRowLastColumn="0" w:lastRowFirstColumn="0" w:lastRowLastColumn="0"/>
             </w:pPr>
             <w:r>
+              <w:lastRenderedPageBreak/>
               <w:t>else</w:t>
             </w:r>
           </w:p>
@@ -1060,6 +1383,7 @@
               <w:cnfStyle w:val="000000000000" w:firstRow="0" w:lastRow="0" w:firstColumn="0" w:lastColumn="0" w:oddVBand="0" w:evenVBand="0" w:oddHBand="0" w:evenHBand="0" w:firstRowFirstColumn="0" w:firstRowLastColumn="0" w:lastRowFirstColumn="0" w:lastRowLastColumn="0"/>
             </w:pPr>
             <w:r>
+              <w:lastRenderedPageBreak/>
               <w:t xml:space="preserve">If </w:t>
             </w:r>
             <w:proofErr w:type="spellStart"/>
@@ -1103,6 +1427,7 @@
               <w:cnfStyle w:val="000000000000" w:firstRow="0" w:lastRow="0" w:firstColumn="0" w:lastColumn="0" w:oddVBand="0" w:evenVBand="0" w:oddHBand="0" w:evenHBand="0" w:firstRowFirstColumn="0" w:firstRowLastColumn="0" w:lastRowFirstColumn="0" w:lastRowLastColumn="0"/>
             </w:pPr>
             <w:r>
+              <w:lastRenderedPageBreak/>
               <w:t xml:space="preserve">    </w:t>
             </w:r>
             <w:proofErr w:type="spellStart"/>
@@ -1147,6 +1472,7 @@
               <w:rPr>
                 <w:color w:val="7EC492" w:themeColor="accent5" w:themeTint="99"/>
               </w:rPr>
+              <w:lastRenderedPageBreak/>
               <w:t>*/calculation*/</w:t>
             </w:r>
           </w:p>
@@ -1600,6 +1926,9 @@
     <w:p/>
     <w:p/>
     <w:p>
+      <w:pPr>
+        <w:pStyle w:val="Heading1"/>
+      </w:pPr>
       <w:r>
         <w:rPr>
           <w:noProof/>
@@ -4961,7 +5290,7 @@
           </mc:Choice>
           <mc:Fallback>
             <w:pict>
-              <v:rect w14:anchorId="41C00E63" id="Rectangle 31" o:spid="_x0000_s1026" style="width:423pt;height:291.75pt;visibility:visible;mso-wrap-style:square;mso-left-percent:-10001;mso-top-percent:-10001;mso-position-horizontal:absolute;mso-position-horizontal-relative:char;mso-position-vertical:absolute;mso-position-vertical-relative:line;mso-left-percent:-10001;mso-top-percent:-10001;v-text-anchor:middle" o:gfxdata="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" fillcolor="white [3201]" strokecolor="#62a39f [3209]" strokeweight="1pt">
+              <v:rect w14:anchorId="654A6B1E" id="Rectangle 31" o:spid="_x0000_s1026" style="width:423pt;height:291.75pt;visibility:visible;mso-wrap-style:square;mso-left-percent:-10001;mso-top-percent:-10001;mso-position-horizontal:absolute;mso-position-horizontal-relative:char;mso-position-vertical:absolute;mso-position-vertical-relative:line;mso-left-percent:-10001;mso-top-percent:-10001;v-text-anchor:middle" o:gfxdata="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" fillcolor="white [3201]" strokecolor="#62a39f [3209]" strokeweight="1pt">
                 <w10:anchorlock/>
               </v:rect>
             </w:pict>
@@ -4973,11 +5302,11 @@
       <w:pPr>
         <w:pStyle w:val="Heading1"/>
       </w:pPr>
-      <w:bookmarkStart w:id="4" w:name="_Toc26441098"/>
+      <w:bookmarkStart w:id="5" w:name="_Toc26520662"/>
       <w:r>
+        <w:lastRenderedPageBreak/>
         <w:t>Expected results</w:t>
       </w:r>
-      <w:bookmarkEnd w:id="4"/>
       <w:r>
         <w:softHyphen/>
       </w:r>
@@ -4987,7 +5316,6 @@
       <w:r>
         <w:softHyphen/>
       </w:r>
-      <w:bookmarkStart w:id="5" w:name="_GoBack"/>
       <w:bookmarkEnd w:id="5"/>
     </w:p>
     <w:p>
@@ -5616,7 +5944,7 @@
           </mc:Choice>
           <mc:Fallback>
             <w:pict>
-              <v:rect w14:anchorId="61F1A2DB" id="Rectangle 1" o:spid="_x0000_s1026" style="width:423pt;height:204pt;visibility:visible;mso-wrap-style:square;mso-left-percent:-10001;mso-top-percent:-10001;mso-position-horizontal:absolute;mso-position-horizontal-relative:char;mso-position-vertical:absolute;mso-position-vertical-relative:line;mso-left-percent:-10001;mso-top-percent:-10001;v-text-anchor:middle" o:gfxdata="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" fillcolor="white [3201]" strokecolor="#62a39f [3209]" strokeweight="1pt">
+              <v:rect w14:anchorId="7692C18C" id="Rectangle 1" o:spid="_x0000_s1026" style="width:423pt;height:204pt;visibility:visible;mso-wrap-style:square;mso-left-percent:-10001;mso-top-percent:-10001;mso-position-horizontal:absolute;mso-position-horizontal-relative:char;mso-position-vertical:absolute;mso-position-vertical-relative:line;mso-left-percent:-10001;mso-top-percent:-10001;v-text-anchor:middle" o:gfxdata="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" fillcolor="white [3201]" strokecolor="#62a39f [3209]" strokeweight="1pt">
                 <w10:anchorlock/>
               </v:rect>
             </w:pict>
@@ -5806,7 +6134,7 @@
         </mc:Choice>
         <mc:Fallback>
           <w:pict>
-            <v:rect w14:anchorId="1DC4712A" id="Rectangle 42" o:spid="_x0000_s1026" alt="decorative element" style="position:absolute;margin-left:-56.35pt;margin-top:720.75pt;width:616.8pt;height:35.25pt;z-index:251662335;visibility:visible;mso-wrap-style:square;mso-wrap-distance-left:9pt;mso-wrap-distance-top:0;mso-wrap-distance-right:9pt;mso-wrap-distance-bottom:0;mso-position-horizontal:absolute;mso-position-horizontal-relative:text;mso-position-vertical:absolute;mso-position-vertical-relative:text;v-text-anchor:middle" o:gfxdata="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" fillcolor="#1cade4 [3204]" stroked="f" strokeweight="1pt">
+            <v:rect w14:anchorId="65E1A9B7" id="Rectangle 42" o:spid="_x0000_s1026" alt="decorative element" style="position:absolute;margin-left:-56.35pt;margin-top:720.75pt;width:616.8pt;height:35.25pt;z-index:251662335;visibility:visible;mso-wrap-style:square;mso-wrap-distance-left:9pt;mso-wrap-distance-top:0;mso-wrap-distance-right:9pt;mso-wrap-distance-bottom:0;mso-position-horizontal:absolute;mso-position-horizontal-relative:text;mso-position-vertical:absolute;mso-position-vertical-relative:text;v-text-anchor:middle" o:gfxdata="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" fillcolor="#1cade4 [3204]" stroked="f" strokeweight="1pt">
               <v:fill color2="#1481ab [2404]" rotate="t" angle="270" colors="0 #1cade4;62259f #1482ac" focus="100%" type="gradient"/>
             </v:rect>
           </w:pict>
@@ -5894,7 +6222,7 @@
         </mc:Choice>
         <mc:Fallback>
           <w:pict>
-            <v:rect w14:anchorId="190973D0" id="Rectangle 41" o:spid="_x0000_s1026" alt="decorative element" style="position:absolute;margin-left:-56.35pt;margin-top:-36pt;width:616.8pt;height:35.25pt;z-index:251660287;visibility:visible;mso-wrap-style:square;mso-wrap-distance-left:9pt;mso-wrap-distance-top:0;mso-wrap-distance-right:9pt;mso-wrap-distance-bottom:0;mso-position-horizontal:absolute;mso-position-horizontal-relative:text;mso-position-vertical:absolute;mso-position-vertical-relative:text;v-text-anchor:middle" o:gfxdata="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" fillcolor="#1cade4 [3204]" stroked="f" strokeweight="1pt">
+            <v:rect w14:anchorId="2BB919B3" id="Rectangle 41" o:spid="_x0000_s1026" alt="decorative element" style="position:absolute;margin-left:-56.35pt;margin-top:-36pt;width:616.8pt;height:35.25pt;z-index:251660287;visibility:visible;mso-wrap-style:square;mso-wrap-distance-left:9pt;mso-wrap-distance-top:0;mso-wrap-distance-right:9pt;mso-wrap-distance-bottom:0;mso-position-horizontal:absolute;mso-position-horizontal-relative:text;mso-position-vertical:absolute;mso-position-vertical-relative:text;v-text-anchor:middle" o:gfxdata="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" fillcolor="#1cade4 [3204]" stroked="f" strokeweight="1pt">
               <v:fill color2="#1481ab [2404]" rotate="t" angle="270" colors="0 #1cade4;62259f #1482ac" focus="100%" type="gradient"/>
             </v:rect>
           </w:pict>
@@ -7367,6 +7695,181 @@
     </w:lvl>
   </w:abstractNum>
   <w:abstractNum w:abstractNumId="2" w15:restartNumberingAfterBreak="0">
+    <w:nsid w:val="1D463D0F"/>
+    <w:multiLevelType w:val="hybridMultilevel"/>
+    <w:tmpl w:val="52A28ACE"/>
+    <w:lvl w:ilvl="0" w:tplc="0409000F">
+      <w:start w:val="1"/>
+      <w:numFmt w:val="decimal"/>
+      <w:lvlText w:val="%1."/>
+      <w:lvlJc w:val="left"/>
+      <w:pPr>
+        <w:ind w:left="720" w:hanging="360"/>
+      </w:pPr>
+    </w:lvl>
+    <w:lvl w:ilvl="1" w:tplc="04090019" w:tentative="1">
+      <w:start w:val="1"/>
+      <w:numFmt w:val="lowerLetter"/>
+      <w:lvlText w:val="%2."/>
+      <w:lvlJc w:val="left"/>
+      <w:pPr>
+        <w:ind w:left="1440" w:hanging="360"/>
+      </w:pPr>
+    </w:lvl>
+    <w:lvl w:ilvl="2" w:tplc="0409001B" w:tentative="1">
+      <w:start w:val="1"/>
+      <w:numFmt w:val="lowerRoman"/>
+      <w:lvlText w:val="%3."/>
+      <w:lvlJc w:val="right"/>
+      <w:pPr>
+        <w:ind w:left="2160" w:hanging="180"/>
+      </w:pPr>
+    </w:lvl>
+    <w:lvl w:ilvl="3" w:tplc="0409000F" w:tentative="1">
+      <w:start w:val="1"/>
+      <w:numFmt w:val="decimal"/>
+      <w:lvlText w:val="%4."/>
+      <w:lvlJc w:val="left"/>
+      <w:pPr>
+        <w:ind w:left="2880" w:hanging="360"/>
+      </w:pPr>
+    </w:lvl>
+    <w:lvl w:ilvl="4" w:tplc="04090019" w:tentative="1">
+      <w:start w:val="1"/>
+      <w:numFmt w:val="lowerLetter"/>
+      <w:lvlText w:val="%5."/>
+      <w:lvlJc w:val="left"/>
+      <w:pPr>
+        <w:ind w:left="3600" w:hanging="360"/>
+      </w:pPr>
+    </w:lvl>
+    <w:lvl w:ilvl="5" w:tplc="0409001B" w:tentative="1">
+      <w:start w:val="1"/>
+      <w:numFmt w:val="lowerRoman"/>
+      <w:lvlText w:val="%6."/>
+      <w:lvlJc w:val="right"/>
+      <w:pPr>
+        <w:ind w:left="4320" w:hanging="180"/>
+      </w:pPr>
+    </w:lvl>
+    <w:lvl w:ilvl="6" w:tplc="0409000F" w:tentative="1">
+      <w:start w:val="1"/>
+      <w:numFmt w:val="decimal"/>
+      <w:lvlText w:val="%7."/>
+      <w:lvlJc w:val="left"/>
+      <w:pPr>
+        <w:ind w:left="5040" w:hanging="360"/>
+      </w:pPr>
+    </w:lvl>
+    <w:lvl w:ilvl="7" w:tplc="04090019" w:tentative="1">
+      <w:start w:val="1"/>
+      <w:numFmt w:val="lowerLetter"/>
+      <w:lvlText w:val="%8."/>
+      <w:lvlJc w:val="left"/>
+      <w:pPr>
+        <w:ind w:left="5760" w:hanging="360"/>
+      </w:pPr>
+    </w:lvl>
+    <w:lvl w:ilvl="8" w:tplc="0409001B" w:tentative="1">
+      <w:start w:val="1"/>
+      <w:numFmt w:val="lowerRoman"/>
+      <w:lvlText w:val="%9."/>
+      <w:lvlJc w:val="right"/>
+      <w:pPr>
+        <w:ind w:left="6480" w:hanging="180"/>
+      </w:pPr>
+    </w:lvl>
+  </w:abstractNum>
+  <w:abstractNum w:abstractNumId="3" w15:restartNumberingAfterBreak="0">
+    <w:nsid w:val="24FA35CB"/>
+    <w:multiLevelType w:val="hybridMultilevel"/>
+    <w:tmpl w:val="9CBEB514"/>
+    <w:lvl w:ilvl="0" w:tplc="0409000F">
+      <w:start w:val="1"/>
+      <w:numFmt w:val="decimal"/>
+      <w:lvlText w:val="%1."/>
+      <w:lvlJc w:val="left"/>
+      <w:pPr>
+        <w:ind w:left="720" w:hanging="360"/>
+      </w:pPr>
+      <w:rPr>
+        <w:rFonts w:hint="default"/>
+      </w:rPr>
+    </w:lvl>
+    <w:lvl w:ilvl="1" w:tplc="04090019" w:tentative="1">
+      <w:start w:val="1"/>
+      <w:numFmt w:val="lowerLetter"/>
+      <w:lvlText w:val="%2."/>
+      <w:lvlJc w:val="left"/>
+      <w:pPr>
+        <w:ind w:left="1440" w:hanging="360"/>
+      </w:pPr>
+    </w:lvl>
+    <w:lvl w:ilvl="2" w:tplc="0409001B" w:tentative="1">
+      <w:start w:val="1"/>
+      <w:numFmt w:val="lowerRoman"/>
+      <w:lvlText w:val="%3."/>
+      <w:lvlJc w:val="right"/>
+      <w:pPr>
+        <w:ind w:left="2160" w:hanging="180"/>
+      </w:pPr>
+    </w:lvl>
+    <w:lvl w:ilvl="3" w:tplc="0409000F" w:tentative="1">
+      <w:start w:val="1"/>
+      <w:numFmt w:val="decimal"/>
+      <w:lvlText w:val="%4."/>
+      <w:lvlJc w:val="left"/>
+      <w:pPr>
+        <w:ind w:left="2880" w:hanging="360"/>
+      </w:pPr>
+    </w:lvl>
+    <w:lvl w:ilvl="4" w:tplc="04090019" w:tentative="1">
+      <w:start w:val="1"/>
+      <w:numFmt w:val="lowerLetter"/>
+      <w:lvlText w:val="%5."/>
+      <w:lvlJc w:val="left"/>
+      <w:pPr>
+        <w:ind w:left="3600" w:hanging="360"/>
+      </w:pPr>
+    </w:lvl>
+    <w:lvl w:ilvl="5" w:tplc="0409001B" w:tentative="1">
+      <w:start w:val="1"/>
+      <w:numFmt w:val="lowerRoman"/>
+      <w:lvlText w:val="%6."/>
+      <w:lvlJc w:val="right"/>
+      <w:pPr>
+        <w:ind w:left="4320" w:hanging="180"/>
+      </w:pPr>
+    </w:lvl>
+    <w:lvl w:ilvl="6" w:tplc="0409000F" w:tentative="1">
+      <w:start w:val="1"/>
+      <w:numFmt w:val="decimal"/>
+      <w:lvlText w:val="%7."/>
+      <w:lvlJc w:val="left"/>
+      <w:pPr>
+        <w:ind w:left="5040" w:hanging="360"/>
+      </w:pPr>
+    </w:lvl>
+    <w:lvl w:ilvl="7" w:tplc="04090019" w:tentative="1">
+      <w:start w:val="1"/>
+      <w:numFmt w:val="lowerLetter"/>
+      <w:lvlText w:val="%8."/>
+      <w:lvlJc w:val="left"/>
+      <w:pPr>
+        <w:ind w:left="5760" w:hanging="360"/>
+      </w:pPr>
+    </w:lvl>
+    <w:lvl w:ilvl="8" w:tplc="0409001B" w:tentative="1">
+      <w:start w:val="1"/>
+      <w:numFmt w:val="lowerRoman"/>
+      <w:lvlText w:val="%9."/>
+      <w:lvlJc w:val="right"/>
+      <w:pPr>
+        <w:ind w:left="6480" w:hanging="180"/>
+      </w:pPr>
+    </w:lvl>
+  </w:abstractNum>
+  <w:abstractNum w:abstractNumId="4" w15:restartNumberingAfterBreak="0">
     <w:nsid w:val="37B84627"/>
     <w:multiLevelType w:val="hybridMultilevel"/>
     <w:tmpl w:val="2C9014B4"/>
@@ -7452,7 +7955,7 @@
       </w:pPr>
     </w:lvl>
   </w:abstractNum>
-  <w:abstractNum w:abstractNumId="3" w15:restartNumberingAfterBreak="0">
+  <w:abstractNum w:abstractNumId="5" w15:restartNumberingAfterBreak="0">
     <w:nsid w:val="6CA95284"/>
     <w:multiLevelType w:val="hybridMultilevel"/>
     <w:tmpl w:val="8DB4B09E"/>
@@ -7570,13 +8073,19 @@
     <w:abstractNumId w:val="0"/>
   </w:num>
   <w:num w:numId="2">
-    <w:abstractNumId w:val="2"/>
+    <w:abstractNumId w:val="4"/>
   </w:num>
   <w:num w:numId="3">
-    <w:abstractNumId w:val="3"/>
+    <w:abstractNumId w:val="5"/>
   </w:num>
   <w:num w:numId="4">
     <w:abstractNumId w:val="1"/>
+  </w:num>
+  <w:num w:numId="5">
+    <w:abstractNumId w:val="3"/>
+  </w:num>
+  <w:num w:numId="6">
+    <w:abstractNumId w:val="2"/>
   </w:num>
 </w:numbering>
 </file>
@@ -8792,8 +9301,8 @@
     <w:compatSetting w:name="differentiateMultirowTableHeaders" w:uri="http://schemas.microsoft.com/office/word" w:val="1"/>
   </w:compat>
   <w:rsids>
-    <w:rsidRoot w:val="00CB0243"/>
-    <w:rsid w:val="00CB0243"/>
+    <w:rsidRoot w:val="00B22CDA"/>
+    <w:rsid w:val="00B22CDA"/>
   </w:rsids>
   <m:mathPr>
     <m:mathFont m:val="Cambria Math"/>
@@ -9939,7 +10448,7 @@
 </file>
 
 <file path=customXml/itemProps4.xml><?xml version="1.0" encoding="utf-8"?>
-<ds:datastoreItem xmlns:ds="http://schemas.openxmlformats.org/officeDocument/2006/customXml" ds:itemID="{47DA8BF5-A5A2-4C36-BD45-69F78C1489B8}">
+<ds:datastoreItem xmlns:ds="http://schemas.openxmlformats.org/officeDocument/2006/customXml" ds:itemID="{DFFAB84E-B109-46F3-897E-12D3C49249C5}">
   <ds:schemaRefs>
     <ds:schemaRef ds:uri="http://schemas.openxmlformats.org/officeDocument/2006/bibliography"/>
   </ds:schemaRefs>
